--- a/projects/develop/vs/Kursovik/Отчетность/документация/Руководство системного администратора.docx
+++ b/projects/develop/vs/Kursovik/Отчетность/документация/Руководство системного администратора.docx
@@ -2597,7 +2597,21 @@
           <w:sz w:val="24"/>
           <w:szCs w:val="24"/>
         </w:rPr>
-        <w:t>Программное обеспечение «Сервер аутентификации» осуществля</w:t>
+        <w:t>Программное обеспечение «</w:t>
+      </w:r>
+      <w:r>
+        <w:rPr>
+          <w:sz w:val="24"/>
+          <w:szCs w:val="24"/>
+        </w:rPr>
+        <w:t>Прикладная программа</w:t>
+      </w:r>
+      <w:r>
+        <w:rPr>
+          <w:sz w:val="24"/>
+          <w:szCs w:val="24"/>
+        </w:rPr>
+        <w:t>» осуществля</w:t>
       </w:r>
       <w:r>
         <w:rPr>
@@ -2714,6 +2728,26 @@
           <w:szCs w:val="24"/>
         </w:rPr>
         <w:t xml:space="preserve"> соответствие лицензионного ключа параметрам системы</w:t>
+      </w:r>
+    </w:p>
+    <w:p>
+      <w:pPr>
+        <w:numPr>
+          <w:ilvl w:val="0"/>
+          <w:numId w:val="19"/>
+        </w:numPr>
+        <w:jc w:val="both"/>
+        <w:rPr>
+          <w:sz w:val="24"/>
+          <w:szCs w:val="24"/>
+        </w:rPr>
+      </w:pPr>
+      <w:r>
+        <w:rPr>
+          <w:sz w:val="24"/>
+          <w:szCs w:val="24"/>
+        </w:rPr>
+        <w:t>Проверяет наличие электронного ключа</w:t>
       </w:r>
     </w:p>
     <w:p>
@@ -4060,6 +4094,82 @@
     </w:p>
     <w:p>
       <w:pPr>
+        <w:jc w:val="both"/>
+        <w:rPr>
+          <w:color w:val="000000" w:themeColor="text1"/>
+          <w:sz w:val="24"/>
+          <w:szCs w:val="24"/>
+        </w:rPr>
+      </w:pPr>
+      <w:r>
+        <w:rPr>
+          <w:color w:val="000000" w:themeColor="text1"/>
+          <w:sz w:val="24"/>
+          <w:szCs w:val="24"/>
+        </w:rPr>
+        <w:t xml:space="preserve">Электронный ключ в виде </w:t>
+      </w:r>
+      <w:r>
+        <w:rPr>
+          <w:color w:val="000000" w:themeColor="text1"/>
+          <w:sz w:val="24"/>
+          <w:szCs w:val="24"/>
+          <w:lang w:val="en-US"/>
+        </w:rPr>
+        <w:t>USB</w:t>
+      </w:r>
+      <w:r>
+        <w:rPr>
+          <w:color w:val="000000" w:themeColor="text1"/>
+          <w:sz w:val="24"/>
+          <w:szCs w:val="24"/>
+        </w:rPr>
+        <w:t xml:space="preserve"> </w:t>
+      </w:r>
+      <w:r>
+        <w:rPr>
+          <w:color w:val="000000" w:themeColor="text1"/>
+          <w:sz w:val="24"/>
+          <w:szCs w:val="24"/>
+          <w:lang w:val="en-US"/>
+        </w:rPr>
+        <w:t>Flash</w:t>
+      </w:r>
+      <w:r>
+        <w:rPr>
+          <w:color w:val="000000" w:themeColor="text1"/>
+          <w:sz w:val="24"/>
+          <w:szCs w:val="24"/>
+        </w:rPr>
+        <w:t xml:space="preserve"> </w:t>
+      </w:r>
+      <w:r>
+        <w:rPr>
+          <w:color w:val="000000" w:themeColor="text1"/>
+          <w:sz w:val="24"/>
+          <w:szCs w:val="24"/>
+        </w:rPr>
+        <w:t>накопителя с параметрами «</w:t>
+      </w:r>
+      <w:r>
+        <w:rPr>
+          <w:color w:val="000000" w:themeColor="text1"/>
+          <w:sz w:val="24"/>
+          <w:szCs w:val="24"/>
+        </w:rPr>
+        <w:t>USB\VID_1005&amp;PID_B113\B109112000000157</w:t>
+      </w:r>
+      <w:r>
+        <w:rPr>
+          <w:color w:val="000000" w:themeColor="text1"/>
+          <w:sz w:val="24"/>
+          <w:szCs w:val="24"/>
+        </w:rPr>
+        <w:t>»</w:t>
+      </w:r>
+    </w:p>
+    <w:p>
+      <w:pPr>
         <w:pStyle w:val="2"/>
       </w:pPr>
       <w:bookmarkStart w:id="20" w:name="_Toc182247146"/>
@@ -4177,6 +4287,7 @@
       </w:pPr>
       <w:bookmarkStart w:id="26" w:name="_Toc485068453"/>
       <w:r>
+        <w:lastRenderedPageBreak/>
         <w:t>2</w:t>
       </w:r>
       <w:r>
@@ -4221,7 +4332,6 @@
       </w:pPr>
       <w:bookmarkStart w:id="27" w:name="_Toc485068454"/>
       <w:r>
-        <w:lastRenderedPageBreak/>
         <w:t>Прикладная программа</w:t>
       </w:r>
       <w:bookmarkEnd w:id="27"/>
@@ -4698,7 +4808,14 @@
           <w:sz w:val="24"/>
           <w:szCs w:val="24"/>
         </w:rPr>
-        <w:t xml:space="preserve"> – предоставляет интерфейс для проверки лицензии программы с помощью сервера аутентификации.</w:t>
+        <w:t xml:space="preserve"> – </w:t>
+      </w:r>
+      <w:r>
+        <w:rPr>
+          <w:sz w:val="24"/>
+          <w:szCs w:val="24"/>
+        </w:rPr>
+        <w:t>предоставляет интерфейс для проверки лицензии программы с помощью сервера аутентификации и проверки наличия электронного ключа.</w:t>
       </w:r>
     </w:p>
     <w:p>
@@ -5501,6 +5618,22 @@
     <w:p>
       <w:pPr>
         <w:pStyle w:val="ae"/>
+        <w:numPr>
+          <w:ilvl w:val="0"/>
+          <w:numId w:val="24"/>
+        </w:numPr>
+        <w:ind w:left="709"/>
+      </w:pPr>
+      <w:r>
+        <w:lastRenderedPageBreak/>
+        <w:t>Электронный ключ</w:t>
+      </w:r>
+      <w:bookmarkStart w:id="31" w:name="_GoBack"/>
+      <w:bookmarkEnd w:id="31"/>
+    </w:p>
+    <w:p>
+      <w:pPr>
+        <w:pStyle w:val="ae"/>
       </w:pPr>
     </w:p>
     <w:p>
@@ -5570,7 +5703,6 @@
           <w:sz w:val="24"/>
           <w:szCs w:val="24"/>
         </w:rPr>
-        <w:lastRenderedPageBreak/>
         <w:t>1.</w:t>
       </w:r>
       <w:r>
@@ -5648,14 +5780,14 @@
       <w:pPr>
         <w:pStyle w:val="2"/>
       </w:pPr>
-      <w:bookmarkStart w:id="31" w:name="_Toc485068458"/>
+      <w:bookmarkStart w:id="32" w:name="_Toc485068458"/>
       <w:r>
         <w:t>3</w:t>
       </w:r>
       <w:r>
         <w:t>.3. Деинсталляция программы</w:t>
       </w:r>
-      <w:bookmarkEnd w:id="31"/>
+      <w:bookmarkEnd w:id="32"/>
     </w:p>
     <w:p>
       <w:pPr>
@@ -5760,7 +5892,7 @@
       <w:pPr>
         <w:pStyle w:val="1"/>
       </w:pPr>
-      <w:bookmarkStart w:id="32" w:name="_Toc485068459"/>
+      <w:bookmarkStart w:id="33" w:name="_Toc485068459"/>
       <w:r>
         <w:t>4</w:t>
       </w:r>
@@ -5770,7 +5902,7 @@
       <w:r>
         <w:t>роверка программы</w:t>
       </w:r>
-      <w:bookmarkEnd w:id="32"/>
+      <w:bookmarkEnd w:id="33"/>
     </w:p>
     <w:p>
       <w:pPr>
@@ -5783,8 +5915,6 @@
         </w:rPr>
         <w:t xml:space="preserve">Методики проверки работоспособности программы описаны в </w:t>
       </w:r>
-      <w:bookmarkStart w:id="33" w:name="_GoBack"/>
-      <w:bookmarkEnd w:id="33"/>
       <w:r>
         <w:rPr>
           <w:rFonts w:eastAsiaTheme="minorHAnsi"/>
@@ -10213,7 +10343,7 @@
 </file>
 
 <file path=customXml/itemProps1.xml><?xml version="1.0" encoding="utf-8"?>
-<ds:datastoreItem xmlns:ds="http://schemas.openxmlformats.org/officeDocument/2006/customXml" ds:itemID="{A3FB474F-B79A-453E-A2CD-E5705C311CA3}">
+<ds:datastoreItem xmlns:ds="http://schemas.openxmlformats.org/officeDocument/2006/customXml" ds:itemID="{42D4AE06-3766-42DB-B936-EFA97B2D3E9A}">
   <ds:schemaRefs>
     <ds:schemaRef ds:uri="http://schemas.openxmlformats.org/officeDocument/2006/bibliography"/>
   </ds:schemaRefs>
